--- a/release/finkred-spb-2025/uploads/study_plan.docx
+++ b/release/finkred-spb-2025/uploads/study_plan.docx
@@ -1,6 +1,6 @@
 
 <file path=word/document.xml><?xml version="1.0" encoding="utf-8"?>
-<w:document xmlns:wpc="http://schemas.microsoft.com/office/word/2010/wordprocessingCanvas" xmlns:mc="http://schemas.openxmlformats.org/markup-compatibility/2006" xmlns:o="urn:schemas-microsoft-com:office:office" xmlns:r="http://schemas.openxmlformats.org/officeDocument/2006/relationships" xmlns:m="http://schemas.openxmlformats.org/officeDocument/2006/math" xmlns:v="urn:schemas-microsoft-com:vml" xmlns:wp14="http://schemas.microsoft.com/office/word/2010/wordprocessingDrawing" xmlns:wp="http://schemas.openxmlformats.org/drawingml/2006/wordprocessingDrawing" xmlns:w10="urn:schemas-microsoft-com:office:word" xmlns:w="http://schemas.openxmlformats.org/wordprocessingml/2006/main" xmlns:w14="http://schemas.microsoft.com/office/word/2010/wordml" xmlns:w15="http://schemas.microsoft.com/office/word/2012/wordml" xmlns:wpg="http://schemas.microsoft.com/office/word/2010/wordprocessingGroup" xmlns:wpi="http://schemas.microsoft.com/office/word/2010/wordprocessingInk" xmlns:wne="http://schemas.microsoft.com/office/word/2006/wordml" xmlns:wps="http://schemas.microsoft.com/office/word/2010/wordprocessingShape" mc:Ignorable="w14 w15 wp14">
+<w:document xmlns:wpc="http://schemas.microsoft.com/office/word/2010/wordprocessingCanvas" xmlns:cx="http://schemas.microsoft.com/office/drawing/2014/chartex" xmlns:cx1="http://schemas.microsoft.com/office/drawing/2015/9/8/chartex" xmlns:cx2="http://schemas.microsoft.com/office/drawing/2015/10/21/chartex" xmlns:cx3="http://schemas.microsoft.com/office/drawing/2016/5/9/chartex" xmlns:cx4="http://schemas.microsoft.com/office/drawing/2016/5/10/chartex" xmlns:cx5="http://schemas.microsoft.com/office/drawing/2016/5/11/chartex" xmlns:cx6="http://schemas.microsoft.com/office/drawing/2016/5/12/chartex" xmlns:cx7="http://schemas.microsoft.com/office/drawing/2016/5/13/chartex" xmlns:cx8="http://schemas.microsoft.com/office/drawing/2016/5/14/chartex" xmlns:mc="http://schemas.openxmlformats.org/markup-compatibility/2006" xmlns:aink="http://schemas.microsoft.com/office/drawing/2016/ink" xmlns:am3d="http://schemas.microsoft.com/office/drawing/2017/model3d" xmlns:o="urn:schemas-microsoft-com:office:office" xmlns:oel="http://schemas.microsoft.com/office/2019/extlst" xmlns:r="http://schemas.openxmlformats.org/officeDocument/2006/relationships" xmlns:m="http://schemas.openxmlformats.org/officeDocument/2006/math" xmlns:v="urn:schemas-microsoft-com:vml" xmlns:wp14="http://schemas.microsoft.com/office/word/2010/wordprocessingDrawing" xmlns:wp="http://schemas.openxmlformats.org/drawingml/2006/wordprocessingDrawing" xmlns:w10="urn:schemas-microsoft-com:office:word" xmlns:w="http://schemas.openxmlformats.org/wordprocessingml/2006/main" xmlns:w14="http://schemas.microsoft.com/office/word/2010/wordml" xmlns:w15="http://schemas.microsoft.com/office/word/2012/wordml" xmlns:w16cex="http://schemas.microsoft.com/office/word/2018/wordml/cex" xmlns:w16cid="http://schemas.microsoft.com/office/word/2016/wordml/cid" xmlns:w16="http://schemas.microsoft.com/office/word/2018/wordml" xmlns:w16du="http://schemas.microsoft.com/office/word/2023/wordml/word16du" xmlns:w16sdtdh="http://schemas.microsoft.com/office/word/2020/wordml/sdtdatahash" xmlns:w16sdtfl="http://schemas.microsoft.com/office/word/2024/wordml/sdtformatlock" xmlns:w16se="http://schemas.microsoft.com/office/word/2015/wordml/symex" xmlns:wpg="http://schemas.microsoft.com/office/word/2010/wordprocessingGroup" xmlns:wpi="http://schemas.microsoft.com/office/word/2010/wordprocessingInk" xmlns:wne="http://schemas.microsoft.com/office/word/2006/wordml" xmlns:wps="http://schemas.microsoft.com/office/word/2010/wordprocessingShape" mc:Ignorable="w14 w15 w16se w16cid w16 w16cex w16sdtdh w16sdtfl w16du wp14">
   <w:body>
     <w:p>
       <w:pPr>
@@ -14,6 +14,13 @@
           <w:lang w:eastAsia="ru-RU" w:bidi="ru-RU"/>
         </w:rPr>
       </w:pPr>
+      <w:r>
+        <w:rPr>
+          <w:color w:val="000000" w:themeColor="text1"/>
+          <w:lang w:eastAsia="ru-RU" w:bidi="ru-RU"/>
+        </w:rPr>
+        <w:t xml:space="preserve"> </w:t>
+      </w:r>
       <w:r>
         <w:rPr>
           <w:color w:val="000000" w:themeColor="text1"/>
@@ -87,23 +94,7 @@
           <w:color w:val="000000"/>
           <w:lang w:eastAsia="ru-RU" w:bidi="ru-RU"/>
         </w:rPr>
-        <w:t xml:space="preserve"> высшего образования - </w:t>
-      </w:r>
-      <w:proofErr w:type="spellStart"/>
-      <w:r>
-        <w:rPr>
-          <w:color w:val="000000"/>
-          <w:lang w:eastAsia="ru-RU" w:bidi="ru-RU"/>
-        </w:rPr>
-        <w:t>бакалавриат</w:t>
-      </w:r>
-      <w:proofErr w:type="spellEnd"/>
-      <w:r>
-        <w:rPr>
-          <w:color w:val="000000"/>
-          <w:lang w:eastAsia="ru-RU" w:bidi="ru-RU"/>
-        </w:rPr>
-        <w:t xml:space="preserve">) </w:t>
+        <w:t xml:space="preserve"> высшего образования - бакалавриат) </w:t>
       </w:r>
       <w:r>
         <w:rPr>
@@ -131,8 +122,6 @@
           <w:lang w:eastAsia="ru-RU" w:bidi="ru-RU"/>
         </w:rPr>
       </w:pPr>
-      <w:bookmarkStart w:id="0" w:name="_GoBack"/>
-      <w:bookmarkEnd w:id="0"/>
     </w:p>
     <w:tbl>
       <w:tblPr>
@@ -463,7 +452,17 @@
                 <w:szCs w:val="14"/>
                 <w:lang w:eastAsia="ru-RU" w:bidi="ru-RU"/>
               </w:rPr>
-              <w:t xml:space="preserve">Контактная работа </w:t>
+              <w:t>Курсовая работа</w:t>
+            </w:r>
+            <w:r>
+              <w:rPr>
+                <w:b w:val="0"/>
+                <w:color w:val="000000"/>
+                <w:sz w:val="14"/>
+                <w:szCs w:val="14"/>
+                <w:lang w:eastAsia="ru-RU" w:bidi="ru-RU"/>
+              </w:rPr>
+              <w:t xml:space="preserve"> </w:t>
             </w:r>
           </w:p>
         </w:tc>
@@ -725,14 +724,6 @@
                 <w:lang w:eastAsia="ru-RU" w:bidi="ru-RU"/>
               </w:rPr>
             </w:pPr>
-            <w:r>
-              <w:rPr>
-                <w:b w:val="0"/>
-                <w:color w:val="000000" w:themeColor="text1"/>
-                <w:lang w:eastAsia="ru-RU" w:bidi="ru-RU"/>
-              </w:rPr>
-              <w:t>116</w:t>
-            </w:r>
           </w:p>
         </w:tc>
         <w:tc>
@@ -928,14 +919,6 @@
                 <w:lang w:eastAsia="ru-RU" w:bidi="ru-RU"/>
               </w:rPr>
             </w:pPr>
-            <w:r>
-              <w:rPr>
-                <w:b w:val="0"/>
-                <w:color w:val="000000" w:themeColor="text1"/>
-                <w:lang w:eastAsia="ru-RU" w:bidi="ru-RU"/>
-              </w:rPr>
-              <w:t>55</w:t>
-            </w:r>
           </w:p>
         </w:tc>
         <w:tc>
@@ -1131,14 +1114,6 @@
                 <w:lang w:eastAsia="ru-RU" w:bidi="ru-RU"/>
               </w:rPr>
             </w:pPr>
-            <w:r>
-              <w:rPr>
-                <w:b w:val="0"/>
-                <w:color w:val="000000" w:themeColor="text1"/>
-                <w:lang w:eastAsia="ru-RU" w:bidi="ru-RU"/>
-              </w:rPr>
-              <w:t>53</w:t>
-            </w:r>
           </w:p>
         </w:tc>
         <w:tc>
@@ -1341,14 +1316,6 @@
                 <w:lang w:eastAsia="ru-RU" w:bidi="ru-RU"/>
               </w:rPr>
             </w:pPr>
-            <w:r>
-              <w:rPr>
-                <w:b w:val="0"/>
-                <w:color w:val="000000" w:themeColor="text1"/>
-                <w:lang w:eastAsia="ru-RU" w:bidi="ru-RU"/>
-              </w:rPr>
-              <w:t>54</w:t>
-            </w:r>
           </w:p>
         </w:tc>
         <w:tc>
@@ -1543,14 +1510,6 @@
                 <w:lang w:eastAsia="ru-RU" w:bidi="ru-RU"/>
               </w:rPr>
             </w:pPr>
-            <w:r>
-              <w:rPr>
-                <w:b w:val="0"/>
-                <w:color w:val="000000" w:themeColor="text1"/>
-                <w:lang w:eastAsia="ru-RU" w:bidi="ru-RU"/>
-              </w:rPr>
-              <w:t>51</w:t>
-            </w:r>
           </w:p>
         </w:tc>
         <w:tc>
@@ -1745,14 +1704,6 @@
                 <w:lang w:eastAsia="ru-RU" w:bidi="ru-RU"/>
               </w:rPr>
             </w:pPr>
-            <w:r>
-              <w:rPr>
-                <w:b w:val="0"/>
-                <w:color w:val="000000" w:themeColor="text1"/>
-                <w:lang w:eastAsia="ru-RU" w:bidi="ru-RU"/>
-              </w:rPr>
-              <w:t>35</w:t>
-            </w:r>
           </w:p>
         </w:tc>
         <w:tc>
@@ -1947,14 +1898,6 @@
                 <w:lang w:eastAsia="ru-RU" w:bidi="ru-RU"/>
               </w:rPr>
             </w:pPr>
-            <w:r>
-              <w:rPr>
-                <w:b w:val="0"/>
-                <w:color w:val="000000" w:themeColor="text1"/>
-                <w:lang w:eastAsia="ru-RU" w:bidi="ru-RU"/>
-              </w:rPr>
-              <w:t>19</w:t>
-            </w:r>
           </w:p>
         </w:tc>
         <w:tc>
@@ -2149,14 +2092,6 @@
                 <w:lang w:eastAsia="ru-RU" w:bidi="ru-RU"/>
               </w:rPr>
             </w:pPr>
-            <w:r>
-              <w:rPr>
-                <w:b w:val="0"/>
-                <w:color w:val="000000" w:themeColor="text1"/>
-                <w:lang w:eastAsia="ru-RU" w:bidi="ru-RU"/>
-              </w:rPr>
-              <w:t>35</w:t>
-            </w:r>
           </w:p>
         </w:tc>
         <w:tc>
@@ -2351,14 +2286,6 @@
                 <w:lang w:eastAsia="ru-RU" w:bidi="ru-RU"/>
               </w:rPr>
             </w:pPr>
-            <w:r>
-              <w:rPr>
-                <w:b w:val="0"/>
-                <w:color w:val="000000" w:themeColor="text1"/>
-                <w:lang w:eastAsia="ru-RU" w:bidi="ru-RU"/>
-              </w:rPr>
-              <w:t>35</w:t>
-            </w:r>
           </w:p>
         </w:tc>
         <w:tc>
@@ -2553,14 +2480,6 @@
                 <w:lang w:eastAsia="ru-RU" w:bidi="ru-RU"/>
               </w:rPr>
             </w:pPr>
-            <w:r>
-              <w:rPr>
-                <w:b w:val="0"/>
-                <w:color w:val="000000" w:themeColor="text1"/>
-                <w:lang w:eastAsia="ru-RU" w:bidi="ru-RU"/>
-              </w:rPr>
-              <w:t>35</w:t>
-            </w:r>
           </w:p>
         </w:tc>
         <w:tc>
@@ -2755,14 +2674,6 @@
                 <w:lang w:eastAsia="ru-RU" w:bidi="ru-RU"/>
               </w:rPr>
             </w:pPr>
-            <w:r>
-              <w:rPr>
-                <w:b w:val="0"/>
-                <w:color w:val="000000" w:themeColor="text1"/>
-                <w:lang w:eastAsia="ru-RU" w:bidi="ru-RU"/>
-              </w:rPr>
-              <w:t>51</w:t>
-            </w:r>
           </w:p>
         </w:tc>
         <w:tc>
@@ -2957,14 +2868,6 @@
                 <w:lang w:eastAsia="ru-RU" w:bidi="ru-RU"/>
               </w:rPr>
             </w:pPr>
-            <w:r>
-              <w:rPr>
-                <w:b w:val="0"/>
-                <w:color w:val="000000" w:themeColor="text1"/>
-                <w:lang w:eastAsia="ru-RU" w:bidi="ru-RU"/>
-              </w:rPr>
-              <w:t>106</w:t>
-            </w:r>
           </w:p>
         </w:tc>
         <w:tc>
@@ -3159,14 +3062,6 @@
                 <w:lang w:eastAsia="ru-RU" w:bidi="ru-RU"/>
               </w:rPr>
             </w:pPr>
-            <w:r>
-              <w:rPr>
-                <w:b w:val="0"/>
-                <w:color w:val="000000" w:themeColor="text1"/>
-                <w:lang w:eastAsia="ru-RU" w:bidi="ru-RU"/>
-              </w:rPr>
-              <w:t>69</w:t>
-            </w:r>
           </w:p>
         </w:tc>
         <w:tc>
@@ -3361,14 +3256,6 @@
                 <w:lang w:eastAsia="ru-RU" w:bidi="ru-RU"/>
               </w:rPr>
             </w:pPr>
-            <w:r>
-              <w:rPr>
-                <w:b w:val="0"/>
-                <w:color w:val="000000" w:themeColor="text1"/>
-                <w:lang w:eastAsia="ru-RU" w:bidi="ru-RU"/>
-              </w:rPr>
-              <w:t>85</w:t>
-            </w:r>
           </w:p>
         </w:tc>
         <w:tc>
@@ -3563,14 +3450,6 @@
                 <w:lang w:eastAsia="ru-RU" w:bidi="ru-RU"/>
               </w:rPr>
             </w:pPr>
-            <w:r>
-              <w:rPr>
-                <w:b w:val="0"/>
-                <w:color w:val="000000" w:themeColor="text1"/>
-                <w:lang w:eastAsia="ru-RU" w:bidi="ru-RU"/>
-              </w:rPr>
-              <w:t>65</w:t>
-            </w:r>
           </w:p>
         </w:tc>
         <w:tc>
@@ -3765,14 +3644,6 @@
                 <w:lang w:eastAsia="ru-RU" w:bidi="ru-RU"/>
               </w:rPr>
             </w:pPr>
-            <w:r>
-              <w:rPr>
-                <w:b w:val="0"/>
-                <w:color w:val="000000" w:themeColor="text1"/>
-                <w:lang w:eastAsia="ru-RU" w:bidi="ru-RU"/>
-              </w:rPr>
-              <w:t>67</w:t>
-            </w:r>
           </w:p>
         </w:tc>
         <w:tc>
@@ -3967,14 +3838,6 @@
                 <w:lang w:eastAsia="ru-RU" w:bidi="ru-RU"/>
               </w:rPr>
             </w:pPr>
-            <w:r>
-              <w:rPr>
-                <w:b w:val="0"/>
-                <w:color w:val="000000" w:themeColor="text1"/>
-                <w:lang w:eastAsia="ru-RU" w:bidi="ru-RU"/>
-              </w:rPr>
-              <w:t>67</w:t>
-            </w:r>
           </w:p>
         </w:tc>
         <w:tc>
@@ -4169,14 +4032,6 @@
                 <w:lang w:eastAsia="ru-RU" w:bidi="ru-RU"/>
               </w:rPr>
             </w:pPr>
-            <w:r>
-              <w:rPr>
-                <w:b w:val="0"/>
-                <w:color w:val="000000" w:themeColor="text1"/>
-                <w:lang w:eastAsia="ru-RU" w:bidi="ru-RU"/>
-              </w:rPr>
-              <w:t>83</w:t>
-            </w:r>
           </w:p>
         </w:tc>
         <w:tc>
@@ -4371,14 +4226,6 @@
                 <w:lang w:eastAsia="ru-RU" w:bidi="ru-RU"/>
               </w:rPr>
             </w:pPr>
-            <w:r>
-              <w:rPr>
-                <w:b w:val="0"/>
-                <w:color w:val="000000" w:themeColor="text1"/>
-                <w:lang w:eastAsia="ru-RU" w:bidi="ru-RU"/>
-              </w:rPr>
-              <w:t>37</w:t>
-            </w:r>
           </w:p>
         </w:tc>
         <w:tc>
@@ -4573,14 +4420,6 @@
                 <w:lang w:eastAsia="ru-RU" w:bidi="ru-RU"/>
               </w:rPr>
             </w:pPr>
-            <w:r>
-              <w:rPr>
-                <w:b w:val="0"/>
-                <w:color w:val="000000" w:themeColor="text1"/>
-                <w:lang w:eastAsia="ru-RU" w:bidi="ru-RU"/>
-              </w:rPr>
-              <w:t>53</w:t>
-            </w:r>
           </w:p>
         </w:tc>
         <w:tc>
@@ -4775,14 +4614,6 @@
                 <w:lang w:eastAsia="ru-RU" w:bidi="ru-RU"/>
               </w:rPr>
             </w:pPr>
-            <w:r>
-              <w:rPr>
-                <w:b w:val="0"/>
-                <w:color w:val="000000" w:themeColor="text1"/>
-                <w:lang w:eastAsia="ru-RU" w:bidi="ru-RU"/>
-              </w:rPr>
-              <w:t>53</w:t>
-            </w:r>
           </w:p>
         </w:tc>
         <w:tc>
@@ -4977,14 +4808,6 @@
                 <w:lang w:eastAsia="ru-RU" w:bidi="ru-RU"/>
               </w:rPr>
             </w:pPr>
-            <w:r>
-              <w:rPr>
-                <w:b w:val="0"/>
-                <w:color w:val="000000" w:themeColor="text1"/>
-                <w:lang w:eastAsia="ru-RU" w:bidi="ru-RU"/>
-              </w:rPr>
-              <w:t>53</w:t>
-            </w:r>
           </w:p>
         </w:tc>
         <w:tc>
@@ -5179,14 +5002,6 @@
                 <w:lang w:eastAsia="ru-RU" w:bidi="ru-RU"/>
               </w:rPr>
             </w:pPr>
-            <w:r>
-              <w:rPr>
-                <w:b w:val="0"/>
-                <w:color w:val="000000" w:themeColor="text1"/>
-                <w:lang w:eastAsia="ru-RU" w:bidi="ru-RU"/>
-              </w:rPr>
-              <w:t>67</w:t>
-            </w:r>
           </w:p>
         </w:tc>
         <w:tc>
@@ -5381,14 +5196,6 @@
                 <w:lang w:eastAsia="ru-RU" w:bidi="ru-RU"/>
               </w:rPr>
             </w:pPr>
-            <w:r>
-              <w:rPr>
-                <w:b w:val="0"/>
-                <w:color w:val="000000" w:themeColor="text1"/>
-                <w:lang w:eastAsia="ru-RU" w:bidi="ru-RU"/>
-              </w:rPr>
-              <w:t>51</w:t>
-            </w:r>
           </w:p>
         </w:tc>
         <w:tc>
@@ -5734,14 +5541,6 @@
                 <w:lang w:eastAsia="ru-RU" w:bidi="ru-RU"/>
               </w:rPr>
             </w:pPr>
-            <w:r>
-              <w:rPr>
-                <w:b w:val="0"/>
-                <w:color w:val="000000" w:themeColor="text1"/>
-                <w:lang w:eastAsia="ru-RU" w:bidi="ru-RU"/>
-              </w:rPr>
-              <w:t>222</w:t>
-            </w:r>
           </w:p>
         </w:tc>
         <w:tc>
@@ -5932,14 +5731,6 @@
                 <w:lang w:eastAsia="ru-RU" w:bidi="ru-RU"/>
               </w:rPr>
             </w:pPr>
-            <w:r>
-              <w:rPr>
-                <w:b w:val="0"/>
-                <w:color w:val="000000" w:themeColor="text1"/>
-                <w:lang w:eastAsia="ru-RU" w:bidi="ru-RU"/>
-              </w:rPr>
-              <w:t>222</w:t>
-            </w:r>
           </w:p>
         </w:tc>
         <w:tc>
@@ -6130,14 +5921,6 @@
                 <w:lang w:eastAsia="ru-RU" w:bidi="ru-RU"/>
               </w:rPr>
             </w:pPr>
-            <w:r>
-              <w:rPr>
-                <w:b w:val="0"/>
-                <w:color w:val="000000" w:themeColor="text1"/>
-                <w:lang w:eastAsia="ru-RU" w:bidi="ru-RU"/>
-              </w:rPr>
-              <w:t>222</w:t>
-            </w:r>
           </w:p>
         </w:tc>
         <w:tc>
@@ -6328,14 +6111,6 @@
                 <w:lang w:eastAsia="ru-RU" w:bidi="ru-RU"/>
               </w:rPr>
             </w:pPr>
-            <w:r>
-              <w:rPr>
-                <w:b w:val="0"/>
-                <w:color w:val="000000" w:themeColor="text1"/>
-                <w:lang w:eastAsia="ru-RU" w:bidi="ru-RU"/>
-              </w:rPr>
-              <w:t>222</w:t>
-            </w:r>
           </w:p>
         </w:tc>
         <w:tc>
@@ -6526,14 +6301,6 @@
                 <w:lang w:eastAsia="ru-RU" w:bidi="ru-RU"/>
               </w:rPr>
             </w:pPr>
-            <w:r>
-              <w:rPr>
-                <w:b w:val="0"/>
-                <w:color w:val="000000" w:themeColor="text1"/>
-                <w:lang w:eastAsia="ru-RU" w:bidi="ru-RU"/>
-              </w:rPr>
-              <w:t>222</w:t>
-            </w:r>
           </w:p>
         </w:tc>
         <w:tc>
@@ -6724,14 +6491,6 @@
                 <w:lang w:eastAsia="ru-RU" w:bidi="ru-RU"/>
               </w:rPr>
             </w:pPr>
-            <w:r>
-              <w:rPr>
-                <w:b w:val="0"/>
-                <w:color w:val="000000" w:themeColor="text1"/>
-                <w:lang w:eastAsia="ru-RU" w:bidi="ru-RU"/>
-              </w:rPr>
-              <w:t>222</w:t>
-            </w:r>
           </w:p>
         </w:tc>
         <w:tc>
@@ -6922,14 +6681,6 @@
                 <w:lang w:eastAsia="ru-RU" w:bidi="ru-RU"/>
               </w:rPr>
             </w:pPr>
-            <w:r>
-              <w:rPr>
-                <w:b w:val="0"/>
-                <w:color w:val="000000" w:themeColor="text1"/>
-                <w:lang w:eastAsia="ru-RU" w:bidi="ru-RU"/>
-              </w:rPr>
-              <w:t>222</w:t>
-            </w:r>
           </w:p>
         </w:tc>
         <w:tc>
@@ -7120,14 +6871,6 @@
                 <w:lang w:eastAsia="ru-RU" w:bidi="ru-RU"/>
               </w:rPr>
             </w:pPr>
-            <w:r>
-              <w:rPr>
-                <w:b w:val="0"/>
-                <w:color w:val="000000" w:themeColor="text1"/>
-                <w:lang w:eastAsia="ru-RU" w:bidi="ru-RU"/>
-              </w:rPr>
-              <w:t>222</w:t>
-            </w:r>
           </w:p>
         </w:tc>
         <w:tc>
@@ -7318,14 +7061,6 @@
                 <w:lang w:eastAsia="ru-RU" w:bidi="ru-RU"/>
               </w:rPr>
             </w:pPr>
-            <w:r>
-              <w:rPr>
-                <w:b w:val="0"/>
-                <w:color w:val="000000" w:themeColor="text1"/>
-                <w:lang w:eastAsia="ru-RU" w:bidi="ru-RU"/>
-              </w:rPr>
-              <w:t>222</w:t>
-            </w:r>
           </w:p>
         </w:tc>
         <w:tc>
@@ -7660,14 +7395,6 @@
                 <w:lang w:eastAsia="ru-RU" w:bidi="ru-RU"/>
               </w:rPr>
             </w:pPr>
-            <w:r>
-              <w:rPr>
-                <w:b w:val="0"/>
-                <w:color w:val="000000" w:themeColor="text1"/>
-                <w:lang w:eastAsia="ru-RU" w:bidi="ru-RU"/>
-              </w:rPr>
-              <w:t>49</w:t>
-            </w:r>
           </w:p>
         </w:tc>
         <w:tc>
@@ -7862,14 +7589,6 @@
                 <w:lang w:eastAsia="ru-RU" w:bidi="ru-RU"/>
               </w:rPr>
             </w:pPr>
-            <w:r>
-              <w:rPr>
-                <w:b w:val="0"/>
-                <w:color w:val="000000" w:themeColor="text1"/>
-                <w:lang w:eastAsia="ru-RU" w:bidi="ru-RU"/>
-              </w:rPr>
-              <w:t>35</w:t>
-            </w:r>
           </w:p>
         </w:tc>
         <w:tc>
@@ -8064,14 +7783,6 @@
                 <w:lang w:eastAsia="ru-RU" w:bidi="ru-RU"/>
               </w:rPr>
             </w:pPr>
-            <w:r>
-              <w:rPr>
-                <w:b w:val="0"/>
-                <w:color w:val="000000" w:themeColor="text1"/>
-                <w:lang w:eastAsia="ru-RU" w:bidi="ru-RU"/>
-              </w:rPr>
-              <w:t>69</w:t>
-            </w:r>
           </w:p>
         </w:tc>
         <w:tc>
@@ -8266,14 +7977,6 @@
                 <w:lang w:eastAsia="ru-RU" w:bidi="ru-RU"/>
               </w:rPr>
             </w:pPr>
-            <w:r>
-              <w:rPr>
-                <w:b w:val="0"/>
-                <w:color w:val="000000" w:themeColor="text1"/>
-                <w:lang w:eastAsia="ru-RU" w:bidi="ru-RU"/>
-              </w:rPr>
-              <w:t>55</w:t>
-            </w:r>
           </w:p>
         </w:tc>
         <w:tc>
@@ -8474,7 +8177,7 @@
                 <w:color w:val="000000" w:themeColor="text1"/>
                 <w:lang w:eastAsia="ru-RU" w:bidi="ru-RU"/>
               </w:rPr>
-              <w:t>71</w:t>
+              <w:t>5</w:t>
             </w:r>
           </w:p>
         </w:tc>
@@ -8670,14 +8373,6 @@
                 <w:lang w:eastAsia="ru-RU" w:bidi="ru-RU"/>
               </w:rPr>
             </w:pPr>
-            <w:r>
-              <w:rPr>
-                <w:b w:val="0"/>
-                <w:color w:val="000000" w:themeColor="text1"/>
-                <w:lang w:eastAsia="ru-RU" w:bidi="ru-RU"/>
-              </w:rPr>
-              <w:t>69</w:t>
-            </w:r>
           </w:p>
         </w:tc>
         <w:tc>
@@ -8878,7 +8573,7 @@
                 <w:color w:val="000000" w:themeColor="text1"/>
                 <w:lang w:eastAsia="ru-RU" w:bidi="ru-RU"/>
               </w:rPr>
-              <w:t>87</w:t>
+              <w:t>7</w:t>
             </w:r>
           </w:p>
         </w:tc>
@@ -9088,7 +8783,7 @@
                 <w:color w:val="000000" w:themeColor="text1"/>
                 <w:lang w:eastAsia="ru-RU" w:bidi="ru-RU"/>
               </w:rPr>
-              <w:t>106</w:t>
+              <w:t>8</w:t>
             </w:r>
           </w:p>
         </w:tc>
@@ -9290,7 +8985,7 @@
                 <w:color w:val="000000" w:themeColor="text1"/>
                 <w:lang w:eastAsia="ru-RU" w:bidi="ru-RU"/>
               </w:rPr>
-              <w:t>71</w:t>
+              <w:t>5</w:t>
             </w:r>
           </w:p>
         </w:tc>
@@ -9486,14 +9181,6 @@
                 <w:lang w:eastAsia="ru-RU" w:bidi="ru-RU"/>
               </w:rPr>
             </w:pPr>
-            <w:r>
-              <w:rPr>
-                <w:b w:val="0"/>
-                <w:color w:val="000000" w:themeColor="text1"/>
-                <w:lang w:eastAsia="ru-RU" w:bidi="ru-RU"/>
-              </w:rPr>
-              <w:t>59</w:t>
-            </w:r>
           </w:p>
         </w:tc>
         <w:tc>
@@ -9688,14 +9375,6 @@
                 <w:lang w:eastAsia="ru-RU" w:bidi="ru-RU"/>
               </w:rPr>
             </w:pPr>
-            <w:r>
-              <w:rPr>
-                <w:b w:val="0"/>
-                <w:color w:val="000000" w:themeColor="text1"/>
-                <w:lang w:eastAsia="ru-RU" w:bidi="ru-RU"/>
-              </w:rPr>
-              <w:t>51</w:t>
-            </w:r>
           </w:p>
         </w:tc>
         <w:tc>
@@ -9890,14 +9569,6 @@
                 <w:lang w:eastAsia="ru-RU" w:bidi="ru-RU"/>
               </w:rPr>
             </w:pPr>
-            <w:r>
-              <w:rPr>
-                <w:b w:val="0"/>
-                <w:color w:val="000000" w:themeColor="text1"/>
-                <w:lang w:eastAsia="ru-RU" w:bidi="ru-RU"/>
-              </w:rPr>
-              <w:t>53</w:t>
-            </w:r>
           </w:p>
         </w:tc>
         <w:tc>
@@ -10092,14 +9763,6 @@
                 <w:lang w:eastAsia="ru-RU" w:bidi="ru-RU"/>
               </w:rPr>
             </w:pPr>
-            <w:r>
-              <w:rPr>
-                <w:b w:val="0"/>
-                <w:color w:val="000000" w:themeColor="text1"/>
-                <w:lang w:eastAsia="ru-RU" w:bidi="ru-RU"/>
-              </w:rPr>
-              <w:t>101</w:t>
-            </w:r>
           </w:p>
         </w:tc>
         <w:tc>
@@ -10300,7 +9963,7 @@
                 <w:color w:val="000000" w:themeColor="text1"/>
                 <w:lang w:eastAsia="ru-RU" w:bidi="ru-RU"/>
               </w:rPr>
-              <w:t>85</w:t>
+              <w:t>7</w:t>
             </w:r>
           </w:p>
         </w:tc>
@@ -10496,14 +10159,6 @@
                 <w:lang w:eastAsia="ru-RU" w:bidi="ru-RU"/>
               </w:rPr>
             </w:pPr>
-            <w:r>
-              <w:rPr>
-                <w:b w:val="0"/>
-                <w:color w:val="000000" w:themeColor="text1"/>
-                <w:lang w:eastAsia="ru-RU" w:bidi="ru-RU"/>
-              </w:rPr>
-              <w:t>69</w:t>
-            </w:r>
           </w:p>
         </w:tc>
         <w:tc>
@@ -10698,14 +10353,6 @@
                 <w:lang w:eastAsia="ru-RU" w:bidi="ru-RU"/>
               </w:rPr>
             </w:pPr>
-            <w:r>
-              <w:rPr>
-                <w:b w:val="0"/>
-                <w:color w:val="000000" w:themeColor="text1"/>
-                <w:lang w:eastAsia="ru-RU" w:bidi="ru-RU"/>
-              </w:rPr>
-              <w:t>29</w:t>
-            </w:r>
           </w:p>
         </w:tc>
         <w:tc>
@@ -10900,14 +10547,6 @@
                 <w:lang w:eastAsia="ru-RU" w:bidi="ru-RU"/>
               </w:rPr>
             </w:pPr>
-            <w:r>
-              <w:rPr>
-                <w:b w:val="0"/>
-                <w:color w:val="000000" w:themeColor="text1"/>
-                <w:lang w:eastAsia="ru-RU" w:bidi="ru-RU"/>
-              </w:rPr>
-              <w:t>57</w:t>
-            </w:r>
           </w:p>
         </w:tc>
         <w:tc>
@@ -11102,14 +10741,6 @@
                 <w:lang w:eastAsia="ru-RU" w:bidi="ru-RU"/>
               </w:rPr>
             </w:pPr>
-            <w:r>
-              <w:rPr>
-                <w:b w:val="0"/>
-                <w:color w:val="000000" w:themeColor="text1"/>
-                <w:lang w:eastAsia="ru-RU" w:bidi="ru-RU"/>
-              </w:rPr>
-              <w:t>47</w:t>
-            </w:r>
           </w:p>
         </w:tc>
         <w:tc>
@@ -11304,14 +10935,6 @@
                 <w:lang w:eastAsia="ru-RU" w:bidi="ru-RU"/>
               </w:rPr>
             </w:pPr>
-            <w:r>
-              <w:rPr>
-                <w:b w:val="0"/>
-                <w:color w:val="000000" w:themeColor="text1"/>
-                <w:lang w:eastAsia="ru-RU" w:bidi="ru-RU"/>
-              </w:rPr>
-              <w:t>47</w:t>
-            </w:r>
           </w:p>
         </w:tc>
         <w:tc>
@@ -11506,14 +11129,6 @@
                 <w:lang w:eastAsia="ru-RU" w:bidi="ru-RU"/>
               </w:rPr>
             </w:pPr>
-            <w:r>
-              <w:rPr>
-                <w:b w:val="0"/>
-                <w:color w:val="000000" w:themeColor="text1"/>
-                <w:lang w:eastAsia="ru-RU" w:bidi="ru-RU"/>
-              </w:rPr>
-              <w:t>67</w:t>
-            </w:r>
           </w:p>
         </w:tc>
         <w:tc>
@@ -11708,14 +11323,6 @@
                 <w:lang w:eastAsia="ru-RU" w:bidi="ru-RU"/>
               </w:rPr>
             </w:pPr>
-            <w:r>
-              <w:rPr>
-                <w:b w:val="0"/>
-                <w:color w:val="000000" w:themeColor="text1"/>
-                <w:lang w:eastAsia="ru-RU" w:bidi="ru-RU"/>
-              </w:rPr>
-              <w:t>37</w:t>
-            </w:r>
           </w:p>
         </w:tc>
         <w:tc>
@@ -11910,14 +11517,6 @@
                 <w:lang w:eastAsia="ru-RU" w:bidi="ru-RU"/>
               </w:rPr>
             </w:pPr>
-            <w:r>
-              <w:rPr>
-                <w:b w:val="0"/>
-                <w:color w:val="000000" w:themeColor="text1"/>
-                <w:lang w:eastAsia="ru-RU" w:bidi="ru-RU"/>
-              </w:rPr>
-              <w:t>57</w:t>
-            </w:r>
           </w:p>
         </w:tc>
         <w:tc>
@@ -12112,14 +11711,6 @@
                 <w:lang w:eastAsia="ru-RU" w:bidi="ru-RU"/>
               </w:rPr>
             </w:pPr>
-            <w:r>
-              <w:rPr>
-                <w:b w:val="0"/>
-                <w:color w:val="000000" w:themeColor="text1"/>
-                <w:lang w:eastAsia="ru-RU" w:bidi="ru-RU"/>
-              </w:rPr>
-              <w:t>59</w:t>
-            </w:r>
           </w:p>
         </w:tc>
         <w:tc>
@@ -12314,14 +11905,6 @@
                 <w:lang w:eastAsia="ru-RU" w:bidi="ru-RU"/>
               </w:rPr>
             </w:pPr>
-            <w:r>
-              <w:rPr>
-                <w:b w:val="0"/>
-                <w:color w:val="000000" w:themeColor="text1"/>
-                <w:lang w:eastAsia="ru-RU" w:bidi="ru-RU"/>
-              </w:rPr>
-              <w:t>67</w:t>
-            </w:r>
           </w:p>
         </w:tc>
         <w:tc>
@@ -12516,14 +12099,6 @@
                 <w:lang w:eastAsia="ru-RU" w:bidi="ru-RU"/>
               </w:rPr>
             </w:pPr>
-            <w:r>
-              <w:rPr>
-                <w:b w:val="0"/>
-                <w:color w:val="000000" w:themeColor="text1"/>
-                <w:lang w:eastAsia="ru-RU" w:bidi="ru-RU"/>
-              </w:rPr>
-              <w:t>51</w:t>
-            </w:r>
           </w:p>
         </w:tc>
         <w:tc>
@@ -12718,14 +12293,6 @@
                 <w:lang w:eastAsia="ru-RU" w:bidi="ru-RU"/>
               </w:rPr>
             </w:pPr>
-            <w:r>
-              <w:rPr>
-                <w:b w:val="0"/>
-                <w:color w:val="000000" w:themeColor="text1"/>
-                <w:lang w:eastAsia="ru-RU" w:bidi="ru-RU"/>
-              </w:rPr>
-              <w:t>35</w:t>
-            </w:r>
           </w:p>
         </w:tc>
         <w:tc>
@@ -12920,14 +12487,6 @@
                 <w:lang w:eastAsia="ru-RU" w:bidi="ru-RU"/>
               </w:rPr>
             </w:pPr>
-            <w:r>
-              <w:rPr>
-                <w:b w:val="0"/>
-                <w:color w:val="000000" w:themeColor="text1"/>
-                <w:lang w:eastAsia="ru-RU" w:bidi="ru-RU"/>
-              </w:rPr>
-              <w:t>51</w:t>
-            </w:r>
           </w:p>
         </w:tc>
         <w:tc>
@@ -13269,14 +12828,6 @@
                 <w:lang w:eastAsia="ru-RU" w:bidi="ru-RU"/>
               </w:rPr>
             </w:pPr>
-            <w:r>
-              <w:rPr>
-                <w:b w:val="0"/>
-                <w:color w:val="000000" w:themeColor="text1"/>
-                <w:lang w:eastAsia="ru-RU" w:bidi="ru-RU"/>
-              </w:rPr>
-              <w:t>61</w:t>
-            </w:r>
           </w:p>
         </w:tc>
         <w:tc>
@@ -13477,14 +13028,6 @@
                 <w:lang w:eastAsia="ru-RU" w:bidi="ru-RU"/>
               </w:rPr>
             </w:pPr>
-            <w:r>
-              <w:rPr>
-                <w:b w:val="0"/>
-                <w:color w:val="000000" w:themeColor="text1"/>
-                <w:lang w:eastAsia="ru-RU" w:bidi="ru-RU"/>
-              </w:rPr>
-              <w:t>61</w:t>
-            </w:r>
           </w:p>
         </w:tc>
         <w:tc>
@@ -13865,14 +13408,6 @@
                 <w:lang w:eastAsia="ru-RU" w:bidi="ru-RU"/>
               </w:rPr>
             </w:pPr>
-            <w:r>
-              <w:rPr>
-                <w:b w:val="0"/>
-                <w:color w:val="000000" w:themeColor="text1"/>
-                <w:lang w:eastAsia="ru-RU" w:bidi="ru-RU"/>
-              </w:rPr>
-              <w:t>61</w:t>
-            </w:r>
           </w:p>
         </w:tc>
         <w:tc>
@@ -14073,14 +13608,6 @@
                 <w:lang w:eastAsia="ru-RU" w:bidi="ru-RU"/>
               </w:rPr>
             </w:pPr>
-            <w:r>
-              <w:rPr>
-                <w:b w:val="0"/>
-                <w:color w:val="000000" w:themeColor="text1"/>
-                <w:lang w:eastAsia="ru-RU" w:bidi="ru-RU"/>
-              </w:rPr>
-              <w:t>61</w:t>
-            </w:r>
           </w:p>
         </w:tc>
         <w:tc>
@@ -14461,14 +13988,6 @@
                 <w:lang w:eastAsia="ru-RU" w:bidi="ru-RU"/>
               </w:rPr>
             </w:pPr>
-            <w:r>
-              <w:rPr>
-                <w:b w:val="0"/>
-                <w:color w:val="000000" w:themeColor="text1"/>
-                <w:lang w:eastAsia="ru-RU" w:bidi="ru-RU"/>
-              </w:rPr>
-              <w:t>69</w:t>
-            </w:r>
           </w:p>
         </w:tc>
         <w:tc>
@@ -14669,14 +14188,6 @@
                 <w:lang w:eastAsia="ru-RU" w:bidi="ru-RU"/>
               </w:rPr>
             </w:pPr>
-            <w:r>
-              <w:rPr>
-                <w:b w:val="0"/>
-                <w:color w:val="000000" w:themeColor="text1"/>
-                <w:lang w:eastAsia="ru-RU" w:bidi="ru-RU"/>
-              </w:rPr>
-              <w:t>69</w:t>
-            </w:r>
           </w:p>
         </w:tc>
         <w:tc>
@@ -15058,14 +14569,6 @@
                 <w:lang w:eastAsia="ru-RU" w:bidi="ru-RU"/>
               </w:rPr>
             </w:pPr>
-            <w:r>
-              <w:rPr>
-                <w:b w:val="0"/>
-                <w:color w:val="000000" w:themeColor="text1"/>
-                <w:lang w:eastAsia="ru-RU" w:bidi="ru-RU"/>
-              </w:rPr>
-              <w:t>51</w:t>
-            </w:r>
           </w:p>
         </w:tc>
         <w:tc>
@@ -15266,14 +14769,6 @@
                 <w:lang w:eastAsia="ru-RU" w:bidi="ru-RU"/>
               </w:rPr>
             </w:pPr>
-            <w:r>
-              <w:rPr>
-                <w:b w:val="0"/>
-                <w:color w:val="000000" w:themeColor="text1"/>
-                <w:lang w:eastAsia="ru-RU" w:bidi="ru-RU"/>
-              </w:rPr>
-              <w:t>51</w:t>
-            </w:r>
           </w:p>
         </w:tc>
         <w:tc>
@@ -15654,14 +15149,6 @@
                 <w:lang w:eastAsia="ru-RU" w:bidi="ru-RU"/>
               </w:rPr>
             </w:pPr>
-            <w:r>
-              <w:rPr>
-                <w:b w:val="0"/>
-                <w:color w:val="000000" w:themeColor="text1"/>
-                <w:lang w:eastAsia="ru-RU" w:bidi="ru-RU"/>
-              </w:rPr>
-              <w:t>85</w:t>
-            </w:r>
           </w:p>
         </w:tc>
         <w:tc>
@@ -15862,14 +15349,6 @@
                 <w:lang w:eastAsia="ru-RU" w:bidi="ru-RU"/>
               </w:rPr>
             </w:pPr>
-            <w:r>
-              <w:rPr>
-                <w:b w:val="0"/>
-                <w:color w:val="000000" w:themeColor="text1"/>
-                <w:lang w:eastAsia="ru-RU" w:bidi="ru-RU"/>
-              </w:rPr>
-              <w:t>85</w:t>
-            </w:r>
           </w:p>
         </w:tc>
         <w:tc>
@@ -16250,14 +15729,6 @@
                 <w:lang w:eastAsia="ru-RU" w:bidi="ru-RU"/>
               </w:rPr>
             </w:pPr>
-            <w:r>
-              <w:rPr>
-                <w:b w:val="0"/>
-                <w:color w:val="000000" w:themeColor="text1"/>
-                <w:lang w:eastAsia="ru-RU" w:bidi="ru-RU"/>
-              </w:rPr>
-              <w:t>67</w:t>
-            </w:r>
           </w:p>
         </w:tc>
         <w:tc>
@@ -16458,14 +15929,6 @@
                 <w:lang w:eastAsia="ru-RU" w:bidi="ru-RU"/>
               </w:rPr>
             </w:pPr>
-            <w:r>
-              <w:rPr>
-                <w:b w:val="0"/>
-                <w:color w:val="000000" w:themeColor="text1"/>
-                <w:lang w:eastAsia="ru-RU" w:bidi="ru-RU"/>
-              </w:rPr>
-              <w:t>67</w:t>
-            </w:r>
           </w:p>
         </w:tc>
         <w:tc>
@@ -16846,14 +16309,6 @@
                 <w:lang w:eastAsia="ru-RU" w:bidi="ru-RU"/>
               </w:rPr>
             </w:pPr>
-            <w:r>
-              <w:rPr>
-                <w:b w:val="0"/>
-                <w:color w:val="000000" w:themeColor="text1"/>
-                <w:lang w:eastAsia="ru-RU" w:bidi="ru-RU"/>
-              </w:rPr>
-              <w:t>57</w:t>
-            </w:r>
           </w:p>
         </w:tc>
         <w:tc>
@@ -17054,14 +16509,6 @@
                 <w:lang w:eastAsia="ru-RU" w:bidi="ru-RU"/>
               </w:rPr>
             </w:pPr>
-            <w:r>
-              <w:rPr>
-                <w:b w:val="0"/>
-                <w:color w:val="000000" w:themeColor="text1"/>
-                <w:lang w:eastAsia="ru-RU" w:bidi="ru-RU"/>
-              </w:rPr>
-              <w:t>57</w:t>
-            </w:r>
           </w:p>
         </w:tc>
         <w:tc>
@@ -17442,14 +16889,6 @@
                 <w:lang w:eastAsia="ru-RU" w:bidi="ru-RU"/>
               </w:rPr>
             </w:pPr>
-            <w:r>
-              <w:rPr>
-                <w:b w:val="0"/>
-                <w:color w:val="000000" w:themeColor="text1"/>
-                <w:lang w:eastAsia="ru-RU" w:bidi="ru-RU"/>
-              </w:rPr>
-              <w:t>35</w:t>
-            </w:r>
           </w:p>
         </w:tc>
         <w:tc>
@@ -17650,14 +17089,6 @@
                 <w:lang w:eastAsia="ru-RU" w:bidi="ru-RU"/>
               </w:rPr>
             </w:pPr>
-            <w:r>
-              <w:rPr>
-                <w:b w:val="0"/>
-                <w:color w:val="000000" w:themeColor="text1"/>
-                <w:lang w:eastAsia="ru-RU" w:bidi="ru-RU"/>
-              </w:rPr>
-              <w:t>35</w:t>
-            </w:r>
           </w:p>
         </w:tc>
         <w:tc>
@@ -18038,14 +17469,6 @@
                 <w:lang w:eastAsia="ru-RU" w:bidi="ru-RU"/>
               </w:rPr>
             </w:pPr>
-            <w:r>
-              <w:rPr>
-                <w:b w:val="0"/>
-                <w:color w:val="000000" w:themeColor="text1"/>
-                <w:lang w:eastAsia="ru-RU" w:bidi="ru-RU"/>
-              </w:rPr>
-              <w:t>55</w:t>
-            </w:r>
           </w:p>
         </w:tc>
         <w:tc>
@@ -18246,14 +17669,6 @@
                 <w:lang w:eastAsia="ru-RU" w:bidi="ru-RU"/>
               </w:rPr>
             </w:pPr>
-            <w:r>
-              <w:rPr>
-                <w:b w:val="0"/>
-                <w:color w:val="000000" w:themeColor="text1"/>
-                <w:lang w:eastAsia="ru-RU" w:bidi="ru-RU"/>
-              </w:rPr>
-              <w:t>55</w:t>
-            </w:r>
           </w:p>
         </w:tc>
         <w:tc>
@@ -18332,13 +17747,6 @@
                 <w:lang w:eastAsia="ru-RU" w:bidi="ru-RU"/>
               </w:rPr>
             </w:pPr>
-            <w:r>
-              <w:rPr>
-                <w:color w:val="000000"/>
-                <w:lang w:eastAsia="ru-RU" w:bidi="ru-RU"/>
-              </w:rPr>
-              <w:t>Блок 2. Практика</w:t>
-            </w:r>
           </w:p>
         </w:tc>
       </w:tr>
@@ -18361,13 +17769,6 @@
                 <w:lang w:eastAsia="ru-RU" w:bidi="ru-RU"/>
               </w:rPr>
             </w:pPr>
-            <w:r>
-              <w:rPr>
-                <w:color w:val="000000"/>
-                <w:lang w:eastAsia="ru-RU" w:bidi="ru-RU"/>
-              </w:rPr>
-              <w:t>Обязательная часть</w:t>
-            </w:r>
           </w:p>
         </w:tc>
       </w:tr>
@@ -18501,13 +17902,6 @@
                 <w:lang w:eastAsia="ru-RU" w:bidi="ru-RU"/>
               </w:rPr>
             </w:pPr>
-            <w:r>
-              <w:rPr>
-                <w:color w:val="000000" w:themeColor="text1"/>
-                <w:lang w:eastAsia="ru-RU" w:bidi="ru-RU"/>
-              </w:rPr>
-              <w:t>72</w:t>
-            </w:r>
           </w:p>
         </w:tc>
         <w:tc>
@@ -18700,14 +18094,6 @@
                 <w:lang w:eastAsia="ru-RU" w:bidi="ru-RU"/>
               </w:rPr>
             </w:pPr>
-            <w:r>
-              <w:rPr>
-                <w:b w:val="0"/>
-                <w:color w:val="000000" w:themeColor="text1"/>
-                <w:lang w:eastAsia="ru-RU" w:bidi="ru-RU"/>
-              </w:rPr>
-              <w:t>72</w:t>
-            </w:r>
           </w:p>
         </w:tc>
         <w:tc>
@@ -18896,13 +18282,6 @@
                 <w:lang w:eastAsia="ru-RU" w:bidi="ru-RU"/>
               </w:rPr>
             </w:pPr>
-            <w:r>
-              <w:rPr>
-                <w:color w:val="000000" w:themeColor="text1"/>
-                <w:lang w:eastAsia="ru-RU" w:bidi="ru-RU"/>
-              </w:rPr>
-              <w:t>24</w:t>
-            </w:r>
           </w:p>
         </w:tc>
         <w:tc>
@@ -19095,14 +18474,6 @@
                 <w:lang w:eastAsia="ru-RU" w:bidi="ru-RU"/>
               </w:rPr>
             </w:pPr>
-            <w:r>
-              <w:rPr>
-                <w:b w:val="0"/>
-                <w:color w:val="000000" w:themeColor="text1"/>
-                <w:lang w:eastAsia="ru-RU" w:bidi="ru-RU"/>
-              </w:rPr>
-              <w:t>24</w:t>
-            </w:r>
           </w:p>
         </w:tc>
         <w:tc>
@@ -19462,14 +18833,6 @@
                 <w:lang w:eastAsia="ru-RU" w:bidi="ru-RU"/>
               </w:rPr>
             </w:pPr>
-            <w:r>
-              <w:rPr>
-                <w:b w:val="0"/>
-                <w:color w:val="000000" w:themeColor="text1"/>
-                <w:lang w:eastAsia="ru-RU" w:bidi="ru-RU"/>
-              </w:rPr>
-              <w:t>84</w:t>
-            </w:r>
           </w:p>
         </w:tc>
         <w:tc>
@@ -19665,14 +19028,6 @@
                 <w:lang w:eastAsia="ru-RU" w:bidi="ru-RU"/>
               </w:rPr>
             </w:pPr>
-            <w:r>
-              <w:rPr>
-                <w:b w:val="0"/>
-                <w:color w:val="000000" w:themeColor="text1"/>
-                <w:lang w:eastAsia="ru-RU" w:bidi="ru-RU"/>
-              </w:rPr>
-              <w:t>72</w:t>
-            </w:r>
           </w:p>
         </w:tc>
         <w:tc>
@@ -19868,14 +19223,6 @@
                 <w:lang w:eastAsia="ru-RU" w:bidi="ru-RU"/>
               </w:rPr>
             </w:pPr>
-            <w:r>
-              <w:rPr>
-                <w:b w:val="0"/>
-                <w:color w:val="000000" w:themeColor="text1"/>
-                <w:lang w:eastAsia="ru-RU" w:bidi="ru-RU"/>
-              </w:rPr>
-              <w:t>12</w:t>
-            </w:r>
           </w:p>
         </w:tc>
         <w:tc>
@@ -20209,14 +19556,6 @@
                 <w:lang w:eastAsia="ru-RU" w:bidi="ru-RU"/>
               </w:rPr>
             </w:pPr>
-            <w:r>
-              <w:rPr>
-                <w:b w:val="0"/>
-                <w:color w:val="000000" w:themeColor="text1"/>
-                <w:lang w:eastAsia="ru-RU" w:bidi="ru-RU"/>
-              </w:rPr>
-              <w:t>22</w:t>
-            </w:r>
           </w:p>
         </w:tc>
         <w:tc>
@@ -20604,14 +19943,6 @@
                 <w:lang w:eastAsia="ru-RU" w:bidi="ru-RU"/>
               </w:rPr>
             </w:pPr>
-            <w:r>
-              <w:rPr>
-                <w:b w:val="0"/>
-                <w:color w:val="000000" w:themeColor="text1"/>
-                <w:lang w:eastAsia="ru-RU" w:bidi="ru-RU"/>
-              </w:rPr>
-              <w:t>41</w:t>
-            </w:r>
           </w:p>
         </w:tc>
         <w:tc>
@@ -20807,14 +20138,6 @@
                 <w:lang w:eastAsia="ru-RU" w:bidi="ru-RU"/>
               </w:rPr>
             </w:pPr>
-            <w:r>
-              <w:rPr>
-                <w:b w:val="0"/>
-                <w:color w:val="000000" w:themeColor="text1"/>
-                <w:lang w:eastAsia="ru-RU" w:bidi="ru-RU"/>
-              </w:rPr>
-              <w:t>37</w:t>
-            </w:r>
           </w:p>
         </w:tc>
         <w:tc>
@@ -21015,14 +20338,6 @@
                 <w:lang w:eastAsia="ru-RU" w:bidi="ru-RU"/>
               </w:rPr>
             </w:pPr>
-            <w:r>
-              <w:rPr>
-                <w:b w:val="0"/>
-                <w:color w:val="000000" w:themeColor="text1"/>
-                <w:lang w:eastAsia="ru-RU" w:bidi="ru-RU"/>
-              </w:rPr>
-              <w:t>29</w:t>
-            </w:r>
           </w:p>
         </w:tc>
         <w:tc>
@@ -21178,7 +20493,7 @@
 </file>
 
 <file path=word/endnotes.xml><?xml version="1.0" encoding="utf-8"?>
-<w:endnotes xmlns:wpc="http://schemas.microsoft.com/office/word/2010/wordprocessingCanvas" xmlns:mc="http://schemas.openxmlformats.org/markup-compatibility/2006" xmlns:o="urn:schemas-microsoft-com:office:office" xmlns:r="http://schemas.openxmlformats.org/officeDocument/2006/relationships" xmlns:m="http://schemas.openxmlformats.org/officeDocument/2006/math" xmlns:v="urn:schemas-microsoft-com:vml" xmlns:wp14="http://schemas.microsoft.com/office/word/2010/wordprocessingDrawing" xmlns:wp="http://schemas.openxmlformats.org/drawingml/2006/wordprocessingDrawing" xmlns:w10="urn:schemas-microsoft-com:office:word" xmlns:w="http://schemas.openxmlformats.org/wordprocessingml/2006/main" xmlns:w14="http://schemas.microsoft.com/office/word/2010/wordml" xmlns:w15="http://schemas.microsoft.com/office/word/2012/wordml" xmlns:wpg="http://schemas.microsoft.com/office/word/2010/wordprocessingGroup" xmlns:wpi="http://schemas.microsoft.com/office/word/2010/wordprocessingInk" xmlns:wne="http://schemas.microsoft.com/office/word/2006/wordml" xmlns:wps="http://schemas.microsoft.com/office/word/2010/wordprocessingShape" mc:Ignorable="w14 w15 wp14">
+<w:endnotes xmlns:wpc="http://schemas.microsoft.com/office/word/2010/wordprocessingCanvas" xmlns:cx="http://schemas.microsoft.com/office/drawing/2014/chartex" xmlns:cx1="http://schemas.microsoft.com/office/drawing/2015/9/8/chartex" xmlns:cx2="http://schemas.microsoft.com/office/drawing/2015/10/21/chartex" xmlns:cx3="http://schemas.microsoft.com/office/drawing/2016/5/9/chartex" xmlns:cx4="http://schemas.microsoft.com/office/drawing/2016/5/10/chartex" xmlns:cx5="http://schemas.microsoft.com/office/drawing/2016/5/11/chartex" xmlns:cx6="http://schemas.microsoft.com/office/drawing/2016/5/12/chartex" xmlns:cx7="http://schemas.microsoft.com/office/drawing/2016/5/13/chartex" xmlns:cx8="http://schemas.microsoft.com/office/drawing/2016/5/14/chartex" xmlns:mc="http://schemas.openxmlformats.org/markup-compatibility/2006" xmlns:aink="http://schemas.microsoft.com/office/drawing/2016/ink" xmlns:am3d="http://schemas.microsoft.com/office/drawing/2017/model3d" xmlns:o="urn:schemas-microsoft-com:office:office" xmlns:oel="http://schemas.microsoft.com/office/2019/extlst" xmlns:r="http://schemas.openxmlformats.org/officeDocument/2006/relationships" xmlns:m="http://schemas.openxmlformats.org/officeDocument/2006/math" xmlns:v="urn:schemas-microsoft-com:vml" xmlns:wp14="http://schemas.microsoft.com/office/word/2010/wordprocessingDrawing" xmlns:wp="http://schemas.openxmlformats.org/drawingml/2006/wordprocessingDrawing" xmlns:w10="urn:schemas-microsoft-com:office:word" xmlns:w="http://schemas.openxmlformats.org/wordprocessingml/2006/main" xmlns:w14="http://schemas.microsoft.com/office/word/2010/wordml" xmlns:w15="http://schemas.microsoft.com/office/word/2012/wordml" xmlns:w16cex="http://schemas.microsoft.com/office/word/2018/wordml/cex" xmlns:w16cid="http://schemas.microsoft.com/office/word/2016/wordml/cid" xmlns:w16="http://schemas.microsoft.com/office/word/2018/wordml" xmlns:w16du="http://schemas.microsoft.com/office/word/2023/wordml/word16du" xmlns:w16sdtdh="http://schemas.microsoft.com/office/word/2020/wordml/sdtdatahash" xmlns:w16sdtfl="http://schemas.microsoft.com/office/word/2024/wordml/sdtformatlock" xmlns:w16se="http://schemas.microsoft.com/office/word/2015/wordml/symex" xmlns:wpg="http://schemas.microsoft.com/office/word/2010/wordprocessingGroup" xmlns:wpi="http://schemas.microsoft.com/office/word/2010/wordprocessingInk" xmlns:wne="http://schemas.microsoft.com/office/word/2006/wordml" xmlns:wps="http://schemas.microsoft.com/office/word/2010/wordprocessingShape" mc:Ignorable="w14 w15 w16se w16cid w16 w16cex w16sdtdh w16sdtfl w16du wp14">
   <w:endnote w:type="separator" w:id="-1">
     <w:p>
       <w:pPr>
@@ -21203,7 +20518,7 @@
 </file>
 
 <file path=word/footnotes.xml><?xml version="1.0" encoding="utf-8"?>
-<w:footnotes xmlns:wpc="http://schemas.microsoft.com/office/word/2010/wordprocessingCanvas" xmlns:mc="http://schemas.openxmlformats.org/markup-compatibility/2006" xmlns:o="urn:schemas-microsoft-com:office:office" xmlns:r="http://schemas.openxmlformats.org/officeDocument/2006/relationships" xmlns:m="http://schemas.openxmlformats.org/officeDocument/2006/math" xmlns:v="urn:schemas-microsoft-com:vml" xmlns:wp14="http://schemas.microsoft.com/office/word/2010/wordprocessingDrawing" xmlns:wp="http://schemas.openxmlformats.org/drawingml/2006/wordprocessingDrawing" xmlns:w10="urn:schemas-microsoft-com:office:word" xmlns:w="http://schemas.openxmlformats.org/wordprocessingml/2006/main" xmlns:w14="http://schemas.microsoft.com/office/word/2010/wordml" xmlns:w15="http://schemas.microsoft.com/office/word/2012/wordml" xmlns:wpg="http://schemas.microsoft.com/office/word/2010/wordprocessingGroup" xmlns:wpi="http://schemas.microsoft.com/office/word/2010/wordprocessingInk" xmlns:wne="http://schemas.microsoft.com/office/word/2006/wordml" xmlns:wps="http://schemas.microsoft.com/office/word/2010/wordprocessingShape" mc:Ignorable="w14 w15 wp14">
+<w:footnotes xmlns:wpc="http://schemas.microsoft.com/office/word/2010/wordprocessingCanvas" xmlns:cx="http://schemas.microsoft.com/office/drawing/2014/chartex" xmlns:cx1="http://schemas.microsoft.com/office/drawing/2015/9/8/chartex" xmlns:cx2="http://schemas.microsoft.com/office/drawing/2015/10/21/chartex" xmlns:cx3="http://schemas.microsoft.com/office/drawing/2016/5/9/chartex" xmlns:cx4="http://schemas.microsoft.com/office/drawing/2016/5/10/chartex" xmlns:cx5="http://schemas.microsoft.com/office/drawing/2016/5/11/chartex" xmlns:cx6="http://schemas.microsoft.com/office/drawing/2016/5/12/chartex" xmlns:cx7="http://schemas.microsoft.com/office/drawing/2016/5/13/chartex" xmlns:cx8="http://schemas.microsoft.com/office/drawing/2016/5/14/chartex" xmlns:mc="http://schemas.openxmlformats.org/markup-compatibility/2006" xmlns:aink="http://schemas.microsoft.com/office/drawing/2016/ink" xmlns:am3d="http://schemas.microsoft.com/office/drawing/2017/model3d" xmlns:o="urn:schemas-microsoft-com:office:office" xmlns:oel="http://schemas.microsoft.com/office/2019/extlst" xmlns:r="http://schemas.openxmlformats.org/officeDocument/2006/relationships" xmlns:m="http://schemas.openxmlformats.org/officeDocument/2006/math" xmlns:v="urn:schemas-microsoft-com:vml" xmlns:wp14="http://schemas.microsoft.com/office/word/2010/wordprocessingDrawing" xmlns:wp="http://schemas.openxmlformats.org/drawingml/2006/wordprocessingDrawing" xmlns:w10="urn:schemas-microsoft-com:office:word" xmlns:w="http://schemas.openxmlformats.org/wordprocessingml/2006/main" xmlns:w14="http://schemas.microsoft.com/office/word/2010/wordml" xmlns:w15="http://schemas.microsoft.com/office/word/2012/wordml" xmlns:w16cex="http://schemas.microsoft.com/office/word/2018/wordml/cex" xmlns:w16cid="http://schemas.microsoft.com/office/word/2016/wordml/cid" xmlns:w16="http://schemas.microsoft.com/office/word/2018/wordml" xmlns:w16du="http://schemas.microsoft.com/office/word/2023/wordml/word16du" xmlns:w16sdtdh="http://schemas.microsoft.com/office/word/2020/wordml/sdtdatahash" xmlns:w16sdtfl="http://schemas.microsoft.com/office/word/2024/wordml/sdtformatlock" xmlns:w16se="http://schemas.microsoft.com/office/word/2015/wordml/symex" xmlns:wpg="http://schemas.microsoft.com/office/word/2010/wordprocessingGroup" xmlns:wpi="http://schemas.microsoft.com/office/word/2010/wordprocessingInk" xmlns:wne="http://schemas.microsoft.com/office/word/2006/wordml" xmlns:wps="http://schemas.microsoft.com/office/word/2010/wordprocessingShape" mc:Ignorable="w14 w15 w16se w16cid w16 w16cex w16sdtdh w16sdtfl w16du wp14">
   <w:footnote w:type="separator" w:id="-1">
     <w:p>
       <w:pPr>
@@ -21244,8 +20559,8 @@
 </file>
 
 <file path=word/numbering.xml><?xml version="1.0" encoding="utf-8"?>
-<w:numbering xmlns:wpc="http://schemas.microsoft.com/office/word/2010/wordprocessingCanvas" xmlns:mc="http://schemas.openxmlformats.org/markup-compatibility/2006" xmlns:o="urn:schemas-microsoft-com:office:office" xmlns:r="http://schemas.openxmlformats.org/officeDocument/2006/relationships" xmlns:m="http://schemas.openxmlformats.org/officeDocument/2006/math" xmlns:v="urn:schemas-microsoft-com:vml" xmlns:wp14="http://schemas.microsoft.com/office/word/2010/wordprocessingDrawing" xmlns:wp="http://schemas.openxmlformats.org/drawingml/2006/wordprocessingDrawing" xmlns:w10="urn:schemas-microsoft-com:office:word" xmlns:w="http://schemas.openxmlformats.org/wordprocessingml/2006/main" xmlns:w14="http://schemas.microsoft.com/office/word/2010/wordml" xmlns:w15="http://schemas.microsoft.com/office/word/2012/wordml" xmlns:wpg="http://schemas.microsoft.com/office/word/2010/wordprocessingGroup" xmlns:wpi="http://schemas.microsoft.com/office/word/2010/wordprocessingInk" xmlns:wne="http://schemas.microsoft.com/office/word/2006/wordml" xmlns:wps="http://schemas.microsoft.com/office/word/2010/wordprocessingShape" mc:Ignorable="w14 w15 wp14">
-  <w:abstractNum w:abstractNumId="0">
+<w:numbering xmlns:wpc="http://schemas.microsoft.com/office/word/2010/wordprocessingCanvas" xmlns:cx="http://schemas.microsoft.com/office/drawing/2014/chartex" xmlns:cx1="http://schemas.microsoft.com/office/drawing/2015/9/8/chartex" xmlns:cx2="http://schemas.microsoft.com/office/drawing/2015/10/21/chartex" xmlns:cx3="http://schemas.microsoft.com/office/drawing/2016/5/9/chartex" xmlns:cx4="http://schemas.microsoft.com/office/drawing/2016/5/10/chartex" xmlns:cx5="http://schemas.microsoft.com/office/drawing/2016/5/11/chartex" xmlns:cx6="http://schemas.microsoft.com/office/drawing/2016/5/12/chartex" xmlns:cx7="http://schemas.microsoft.com/office/drawing/2016/5/13/chartex" xmlns:cx8="http://schemas.microsoft.com/office/drawing/2016/5/14/chartex" xmlns:mc="http://schemas.openxmlformats.org/markup-compatibility/2006" xmlns:aink="http://schemas.microsoft.com/office/drawing/2016/ink" xmlns:am3d="http://schemas.microsoft.com/office/drawing/2017/model3d" xmlns:o="urn:schemas-microsoft-com:office:office" xmlns:oel="http://schemas.microsoft.com/office/2019/extlst" xmlns:r="http://schemas.openxmlformats.org/officeDocument/2006/relationships" xmlns:m="http://schemas.openxmlformats.org/officeDocument/2006/math" xmlns:v="urn:schemas-microsoft-com:vml" xmlns:wp14="http://schemas.microsoft.com/office/word/2010/wordprocessingDrawing" xmlns:wp="http://schemas.openxmlformats.org/drawingml/2006/wordprocessingDrawing" xmlns:w10="urn:schemas-microsoft-com:office:word" xmlns:w="http://schemas.openxmlformats.org/wordprocessingml/2006/main" xmlns:w14="http://schemas.microsoft.com/office/word/2010/wordml" xmlns:w15="http://schemas.microsoft.com/office/word/2012/wordml" xmlns:w16cex="http://schemas.microsoft.com/office/word/2018/wordml/cex" xmlns:w16cid="http://schemas.microsoft.com/office/word/2016/wordml/cid" xmlns:w16="http://schemas.microsoft.com/office/word/2018/wordml" xmlns:w16du="http://schemas.microsoft.com/office/word/2023/wordml/word16du" xmlns:w16sdtdh="http://schemas.microsoft.com/office/word/2020/wordml/sdtdatahash" xmlns:w16sdtfl="http://schemas.microsoft.com/office/word/2024/wordml/sdtformatlock" xmlns:w16se="http://schemas.microsoft.com/office/word/2015/wordml/symex" xmlns:wpg="http://schemas.microsoft.com/office/word/2010/wordprocessingGroup" xmlns:wpi="http://schemas.microsoft.com/office/word/2010/wordprocessingInk" xmlns:wne="http://schemas.microsoft.com/office/word/2006/wordml" xmlns:wps="http://schemas.microsoft.com/office/word/2010/wordprocessingShape" mc:Ignorable="w14 w15 w16se w16cid w16 w16cex w16sdtdh w16sdtfl w16du wp14">
+  <w:abstractNum w:abstractNumId="0" w15:restartNumberingAfterBreak="0">
     <w:nsid w:val="78470195"/>
     <w:multiLevelType w:val="hybridMultilevel"/>
     <w:tmpl w:val="D1F06368"/>
@@ -21331,14 +20646,14 @@
       </w:pPr>
     </w:lvl>
   </w:abstractNum>
-  <w:num w:numId="1">
+  <w:num w:numId="1" w16cid:durableId="855575969">
     <w:abstractNumId w:val="0"/>
   </w:num>
 </w:numbering>
 </file>
 
 <file path=word/styles.xml><?xml version="1.0" encoding="utf-8"?>
-<w:styles xmlns:mc="http://schemas.openxmlformats.org/markup-compatibility/2006" xmlns:r="http://schemas.openxmlformats.org/officeDocument/2006/relationships" xmlns:w="http://schemas.openxmlformats.org/wordprocessingml/2006/main" xmlns:w14="http://schemas.microsoft.com/office/word/2010/wordml" xmlns:w15="http://schemas.microsoft.com/office/word/2012/wordml" mc:Ignorable="w14 w15">
+<w:styles xmlns:mc="http://schemas.openxmlformats.org/markup-compatibility/2006" xmlns:r="http://schemas.openxmlformats.org/officeDocument/2006/relationships" xmlns:w="http://schemas.openxmlformats.org/wordprocessingml/2006/main" xmlns:w14="http://schemas.microsoft.com/office/word/2010/wordml" xmlns:w15="http://schemas.microsoft.com/office/word/2012/wordml" xmlns:w16cex="http://schemas.microsoft.com/office/word/2018/wordml/cex" xmlns:w16cid="http://schemas.microsoft.com/office/word/2016/wordml/cid" xmlns:w16="http://schemas.microsoft.com/office/word/2018/wordml" xmlns:w16du="http://schemas.microsoft.com/office/word/2023/wordml/word16du" xmlns:w16sdtdh="http://schemas.microsoft.com/office/word/2020/wordml/sdtdatahash" xmlns:w16sdtfl="http://schemas.microsoft.com/office/word/2024/wordml/sdtformatlock" xmlns:w16se="http://schemas.microsoft.com/office/word/2015/wordml/symex" mc:Ignorable="w14 w15 w16se w16cid w16 w16cex w16sdtdh w16sdtfl w16du">
   <w:docDefaults>
     <w:rPrDefault>
       <w:rPr>
@@ -21354,7 +20669,7 @@
       </w:pPr>
     </w:pPrDefault>
   </w:docDefaults>
-  <w:latentStyles w:defLockedState="0" w:defUIPriority="99" w:defSemiHidden="0" w:defUnhideWhenUsed="0" w:defQFormat="0" w:count="371">
+  <w:latentStyles w:defLockedState="0" w:defUIPriority="99" w:defSemiHidden="0" w:defUnhideWhenUsed="0" w:defQFormat="0" w:count="376">
     <w:lsdException w:name="Normal" w:uiPriority="0" w:qFormat="1"/>
     <w:lsdException w:name="heading 1" w:uiPriority="9" w:qFormat="1"/>
     <w:lsdException w:name="heading 2" w:semiHidden="1" w:uiPriority="9" w:unhideWhenUsed="1" w:qFormat="1"/>
@@ -21726,6 +21041,11 @@
     <w:lsdException w:name="List Table 5 Dark Accent 6" w:uiPriority="50"/>
     <w:lsdException w:name="List Table 6 Colorful Accent 6" w:uiPriority="51"/>
     <w:lsdException w:name="List Table 7 Colorful Accent 6" w:uiPriority="52"/>
+    <w:lsdException w:name="Mention" w:semiHidden="1" w:unhideWhenUsed="1"/>
+    <w:lsdException w:name="Smart Hyperlink" w:semiHidden="1" w:unhideWhenUsed="1"/>
+    <w:lsdException w:name="Hashtag" w:semiHidden="1" w:unhideWhenUsed="1"/>
+    <w:lsdException w:name="Unresolved Mention" w:semiHidden="1" w:unhideWhenUsed="1"/>
+    <w:lsdException w:name="Smart Link" w:semiHidden="1" w:unhideWhenUsed="1"/>
   </w:latentStyles>
   <w:style w:type="paragraph" w:default="1" w:styleId="a">
     <w:name w:val="Normal"/>
@@ -21785,7 +21105,6 @@
       <w:spacing w:after="0" w:line="240" w:lineRule="auto"/>
     </w:pPr>
     <w:tblPr>
-      <w:tblInd w:w="0" w:type="dxa"/>
       <w:tblBorders>
         <w:top w:val="single" w:sz="4" w:space="0" w:color="auto"/>
         <w:left w:val="single" w:sz="4" w:space="0" w:color="auto"/>
@@ -21794,12 +21113,6 @@
         <w:insideH w:val="single" w:sz="4" w:space="0" w:color="auto"/>
         <w:insideV w:val="single" w:sz="4" w:space="0" w:color="auto"/>
       </w:tblBorders>
-      <w:tblCellMar>
-        <w:top w:w="0" w:type="dxa"/>
-        <w:left w:w="108" w:type="dxa"/>
-        <w:bottom w:w="0" w:type="dxa"/>
-        <w:right w:w="108" w:type="dxa"/>
-      </w:tblCellMar>
     </w:tblPr>
   </w:style>
   <w:style w:type="character" w:customStyle="1" w:styleId="2">
